--- a/reports/Student #3/Planning and Progress Report - Student #3- D01.docx
+++ b/reports/Student #3/Planning and Progress Report - Student #3- D01.docx
@@ -1,6 +1,6 @@
 
 <file path=word/document.xml><?xml version="1.0" encoding="utf-8"?>
-<w:document xmlns:wpc="http://schemas.microsoft.com/office/word/2010/wordprocessingCanvas" xmlns:cx="http://schemas.microsoft.com/office/drawing/2014/chartex" xmlns:cx1="http://schemas.microsoft.com/office/drawing/2015/9/8/chartex" xmlns:cx2="http://schemas.microsoft.com/office/drawing/2015/10/21/chartex" xmlns:cx3="http://schemas.microsoft.com/office/drawing/2016/5/9/chartex" xmlns:cx4="http://schemas.microsoft.com/office/drawing/2016/5/10/chartex" xmlns:cx5="http://schemas.microsoft.com/office/drawing/2016/5/11/chartex" xmlns:cx6="http://schemas.microsoft.com/office/drawing/2016/5/12/chartex" xmlns:cx7="http://schemas.microsoft.com/office/drawing/2016/5/13/chartex" xmlns:cx8="http://schemas.microsoft.com/office/drawing/2016/5/14/chartex" xmlns:mc="http://schemas.openxmlformats.org/markup-compatibility/2006" xmlns:aink="http://schemas.microsoft.com/office/drawing/2016/ink" xmlns:am3d="http://schemas.microsoft.com/office/drawing/2017/model3d" xmlns:o="urn:schemas-microsoft-com:office:office" xmlns:oel="http://schemas.microsoft.com/office/2019/extlst" xmlns:r="http://schemas.openxmlformats.org/officeDocument/2006/relationships" xmlns:m="http://schemas.openxmlformats.org/officeDocument/2006/math" xmlns:v="urn:schemas-microsoft-com:vml" xmlns:wp14="http://schemas.microsoft.com/office/word/2010/wordprocessingDrawing" xmlns:wp="http://schemas.openxmlformats.org/drawingml/2006/wordprocessingDrawing" xmlns:w10="urn:schemas-microsoft-com:office:word" xmlns:w="http://schemas.openxmlformats.org/wordprocessingml/2006/main" xmlns:w14="http://schemas.microsoft.com/office/word/2010/wordml" xmlns:w15="http://schemas.microsoft.com/office/word/2012/wordml" xmlns:w16cex="http://schemas.microsoft.com/office/word/2018/wordml/cex" xmlns:w16cid="http://schemas.microsoft.com/office/word/2016/wordml/cid" xmlns:w16="http://schemas.microsoft.com/office/word/2018/wordml" xmlns:w16du="http://schemas.microsoft.com/office/word/2023/wordml/word16du" xmlns:w16sdtdh="http://schemas.microsoft.com/office/word/2020/wordml/sdtdatahash" xmlns:w16se="http://schemas.microsoft.com/office/word/2015/wordml/symex" xmlns:wpg="http://schemas.microsoft.com/office/word/2010/wordprocessingGroup" xmlns:wpi="http://schemas.microsoft.com/office/word/2010/wordprocessingInk" xmlns:wne="http://schemas.microsoft.com/office/word/2006/wordml" xmlns:wps="http://schemas.microsoft.com/office/word/2010/wordprocessingShape" mc:Ignorable="w14 w15 w16se w16cid w16 w16cex w16sdtdh w16du wp14">
+<w:document xmlns:wpc="http://schemas.microsoft.com/office/word/2010/wordprocessingCanvas" xmlns:cx="http://schemas.microsoft.com/office/drawing/2014/chartex" xmlns:cx1="http://schemas.microsoft.com/office/drawing/2015/9/8/chartex" xmlns:cx2="http://schemas.microsoft.com/office/drawing/2015/10/21/chartex" xmlns:cx3="http://schemas.microsoft.com/office/drawing/2016/5/9/chartex" xmlns:cx4="http://schemas.microsoft.com/office/drawing/2016/5/10/chartex" xmlns:cx5="http://schemas.microsoft.com/office/drawing/2016/5/11/chartex" xmlns:cx6="http://schemas.microsoft.com/office/drawing/2016/5/12/chartex" xmlns:cx7="http://schemas.microsoft.com/office/drawing/2016/5/13/chartex" xmlns:cx8="http://schemas.microsoft.com/office/drawing/2016/5/14/chartex" xmlns:mc="http://schemas.openxmlformats.org/markup-compatibility/2006" xmlns:aink="http://schemas.microsoft.com/office/drawing/2016/ink" xmlns:am3d="http://schemas.microsoft.com/office/drawing/2017/model3d" xmlns:o="urn:schemas-microsoft-com:office:office" xmlns:oel="http://schemas.microsoft.com/office/2019/extlst" xmlns:r="http://schemas.openxmlformats.org/officeDocument/2006/relationships" xmlns:m="http://schemas.openxmlformats.org/officeDocument/2006/math" xmlns:v="urn:schemas-microsoft-com:vml" xmlns:wp14="http://schemas.microsoft.com/office/word/2010/wordprocessingDrawing" xmlns:wp="http://schemas.openxmlformats.org/drawingml/2006/wordprocessingDrawing" xmlns:w10="urn:schemas-microsoft-com:office:word" xmlns:w="http://schemas.openxmlformats.org/wordprocessingml/2006/main" xmlns:w14="http://schemas.microsoft.com/office/word/2010/wordml" xmlns:w15="http://schemas.microsoft.com/office/word/2012/wordml" xmlns:w16cex="http://schemas.microsoft.com/office/word/2018/wordml/cex" xmlns:w16cid="http://schemas.microsoft.com/office/word/2016/wordml/cid" xmlns:w16="http://schemas.microsoft.com/office/word/2018/wordml" xmlns:w16sdtdh="http://schemas.microsoft.com/office/word/2020/wordml/sdtdatahash" xmlns:w16se="http://schemas.microsoft.com/office/word/2015/wordml/symex" xmlns:wpg="http://schemas.microsoft.com/office/word/2010/wordprocessingGroup" xmlns:wpi="http://schemas.microsoft.com/office/word/2010/wordprocessingInk" xmlns:wne="http://schemas.microsoft.com/office/word/2006/wordml" xmlns:wps="http://schemas.microsoft.com/office/word/2010/wordprocessingShape" mc:Ignorable="w14 w15 w16se w16cid w16 w16cex w16sdtdh wp14">
   <w:body>
     <w:p>
       <w:pPr>
@@ -2370,7 +2370,117 @@
     </w:p>
     <w:p>
       <w:pPr>
-        <w:ind w:firstLine="0"/>
+        <w:ind w:left="426" w:hanging="66"/>
+        <w:rPr>
+          <w:rFonts w:ascii="Times New Roman" w:eastAsia="Times New Roman" w:hAnsi="Times New Roman" w:cs="Times New Roman"/>
+          <w:b/>
+          <w:bCs/>
+        </w:rPr>
+      </w:pPr>
+    </w:p>
+    <w:p>
+      <w:pPr>
+        <w:ind w:left="426" w:hanging="66"/>
+        <w:rPr>
+          <w:rFonts w:ascii="Times New Roman" w:eastAsia="Times New Roman" w:hAnsi="Times New Roman" w:cs="Times New Roman"/>
+          <w:b/>
+          <w:bCs/>
+        </w:rPr>
+      </w:pPr>
+    </w:p>
+    <w:p>
+      <w:pPr>
+        <w:ind w:left="426" w:hanging="66"/>
+        <w:rPr>
+          <w:rFonts w:ascii="Times New Roman" w:eastAsia="Times New Roman" w:hAnsi="Times New Roman" w:cs="Times New Roman"/>
+          <w:b/>
+          <w:bCs/>
+        </w:rPr>
+      </w:pPr>
+    </w:p>
+    <w:p>
+      <w:pPr>
+        <w:ind w:left="426" w:hanging="66"/>
+        <w:rPr>
+          <w:rFonts w:ascii="Times New Roman" w:eastAsia="Times New Roman" w:hAnsi="Times New Roman" w:cs="Times New Roman"/>
+          <w:b/>
+          <w:bCs/>
+        </w:rPr>
+      </w:pPr>
+    </w:p>
+    <w:p>
+      <w:pPr>
+        <w:ind w:left="426" w:hanging="66"/>
+        <w:rPr>
+          <w:rFonts w:ascii="Times New Roman" w:eastAsia="Times New Roman" w:hAnsi="Times New Roman" w:cs="Times New Roman"/>
+          <w:b/>
+          <w:bCs/>
+        </w:rPr>
+      </w:pPr>
+    </w:p>
+    <w:p>
+      <w:pPr>
+        <w:ind w:left="426" w:hanging="66"/>
+        <w:rPr>
+          <w:rFonts w:ascii="Times New Roman" w:eastAsia="Times New Roman" w:hAnsi="Times New Roman" w:cs="Times New Roman"/>
+          <w:b/>
+          <w:bCs/>
+        </w:rPr>
+      </w:pPr>
+    </w:p>
+    <w:p>
+      <w:pPr>
+        <w:ind w:left="426" w:hanging="66"/>
+        <w:rPr>
+          <w:rFonts w:ascii="Times New Roman" w:eastAsia="Times New Roman" w:hAnsi="Times New Roman" w:cs="Times New Roman"/>
+          <w:b/>
+          <w:bCs/>
+        </w:rPr>
+      </w:pPr>
+    </w:p>
+    <w:p>
+      <w:pPr>
+        <w:ind w:left="426" w:hanging="66"/>
+        <w:rPr>
+          <w:rFonts w:ascii="Times New Roman" w:eastAsia="Times New Roman" w:hAnsi="Times New Roman" w:cs="Times New Roman"/>
+          <w:b/>
+          <w:bCs/>
+        </w:rPr>
+      </w:pPr>
+    </w:p>
+    <w:p>
+      <w:pPr>
+        <w:ind w:left="426" w:hanging="66"/>
+        <w:rPr>
+          <w:rFonts w:ascii="Times New Roman" w:eastAsia="Times New Roman" w:hAnsi="Times New Roman" w:cs="Times New Roman"/>
+          <w:b/>
+          <w:bCs/>
+        </w:rPr>
+      </w:pPr>
+    </w:p>
+    <w:p>
+      <w:pPr>
+        <w:ind w:left="426" w:hanging="66"/>
+        <w:rPr>
+          <w:rFonts w:ascii="Times New Roman" w:eastAsia="Times New Roman" w:hAnsi="Times New Roman" w:cs="Times New Roman"/>
+          <w:b/>
+          <w:bCs/>
+        </w:rPr>
+      </w:pPr>
+    </w:p>
+    <w:p>
+      <w:pPr>
+        <w:ind w:left="426" w:hanging="66"/>
+        <w:rPr>
+          <w:rFonts w:ascii="Times New Roman" w:eastAsia="Times New Roman" w:hAnsi="Times New Roman" w:cs="Times New Roman"/>
+          <w:b/>
+          <w:bCs/>
+        </w:rPr>
+      </w:pPr>
+    </w:p>
+    <w:p>
+      <w:pPr>
+        <w:ind w:left="426" w:hanging="66"/>
         <w:rPr>
           <w:rFonts w:ascii="Times New Roman" w:eastAsia="Times New Roman" w:hAnsi="Times New Roman" w:cs="Times New Roman"/>
           <w:b/>
@@ -2410,6 +2520,7 @@
           <w:sz w:val="28"/>
           <w:szCs w:val="28"/>
         </w:rPr>
+        <w:lastRenderedPageBreak/>
         <w:t>Introducción</w:t>
       </w:r>
       <w:bookmarkEnd w:id="2"/>
@@ -2428,7 +2539,7 @@
           <w:sz w:val="24"/>
           <w:szCs w:val="24"/>
         </w:rPr>
-        <w:t>En este documento se reflejará todo el trabajo planificado y ejecutado por el estudiante 5</w:t>
+        <w:t xml:space="preserve">En este documento se reflejará todo el trabajo planificado y ejecutado por el estudiante </w:t>
       </w:r>
       <w:r>
         <w:rPr>
@@ -2436,25 +2547,31 @@
           <w:sz w:val="24"/>
           <w:szCs w:val="24"/>
         </w:rPr>
-        <w:t xml:space="preserve">, Juan José </w:t>
+        <w:t xml:space="preserve">3, </w:t>
       </w:r>
-      <w:proofErr w:type="spellStart"/>
       <w:r>
         <w:rPr>
           <w:rFonts w:ascii="Times New Roman" w:eastAsia="Times New Roman" w:hAnsi="Times New Roman" w:cs="Times New Roman"/>
           <w:sz w:val="24"/>
           <w:szCs w:val="24"/>
         </w:rPr>
-        <w:t>Casamitjana</w:t>
+        <w:t>Jaime Caballero</w:t>
       </w:r>
-      <w:proofErr w:type="spellEnd"/>
       <w:r>
         <w:rPr>
           <w:rFonts w:ascii="Times New Roman" w:eastAsia="Times New Roman" w:hAnsi="Times New Roman" w:cs="Times New Roman"/>
           <w:sz w:val="24"/>
           <w:szCs w:val="24"/>
         </w:rPr>
-        <w:t xml:space="preserve"> Benítez, durante el sprint D01, dejando constancia de los requisitos individuales </w:t>
+        <w:t xml:space="preserve"> Hernández</w:t>
+      </w:r>
+      <w:r>
+        <w:rPr>
+          <w:rFonts w:ascii="Times New Roman" w:eastAsia="Times New Roman" w:hAnsi="Times New Roman" w:cs="Times New Roman"/>
+          <w:sz w:val="24"/>
+          <w:szCs w:val="24"/>
+        </w:rPr>
+        <w:t xml:space="preserve">, durante el sprint D01, dejando constancia de los requisitos individuales </w:t>
       </w:r>
       <w:r>
         <w:rPr>
@@ -2833,7 +2950,6 @@
                 <w:sz w:val="24"/>
                 <w:szCs w:val="24"/>
               </w:rPr>
-              <w:lastRenderedPageBreak/>
               <w:t>Progress</w:t>
             </w:r>
             <w:proofErr w:type="spellEnd"/>
@@ -2876,17 +2992,7 @@
                 <w:sz w:val="24"/>
                 <w:szCs w:val="24"/>
               </w:rPr>
-              <w:lastRenderedPageBreak/>
-              <w:t xml:space="preserve">Redactar un informe de planificación y progreso </w:t>
-            </w:r>
-            <w:r>
-              <w:rPr>
-                <w:rFonts w:ascii="Times New Roman" w:hAnsi="Times New Roman" w:cs="Times New Roman"/>
-                <w:sz w:val="24"/>
-                <w:szCs w:val="24"/>
-              </w:rPr>
-              <w:lastRenderedPageBreak/>
-              <w:t xml:space="preserve">sobre las funcionalidades y tareas realizadas </w:t>
+              <w:t xml:space="preserve">Redactar un informe de planificación y progreso sobre las funcionalidades y tareas realizadas </w:t>
             </w:r>
           </w:p>
         </w:tc>
@@ -2910,7 +3016,6 @@
                 <w:sz w:val="24"/>
                 <w:szCs w:val="24"/>
               </w:rPr>
-              <w:lastRenderedPageBreak/>
               <w:t>Developer</w:t>
             </w:r>
             <w:proofErr w:type="spellEnd"/>
@@ -3712,6 +3817,20 @@
         </w:rPr>
       </w:pPr>
     </w:p>
+    <w:p>
+      <w:pPr>
+        <w:rPr>
+          <w:rFonts w:ascii="Times New Roman" w:hAnsi="Times New Roman" w:cs="Times New Roman"/>
+        </w:rPr>
+      </w:pPr>
+    </w:p>
+    <w:p>
+      <w:pPr>
+        <w:rPr>
+          <w:rFonts w:ascii="Times New Roman" w:hAnsi="Times New Roman" w:cs="Times New Roman"/>
+        </w:rPr>
+      </w:pPr>
+    </w:p>
     <w:tbl>
       <w:tblPr>
         <w:tblW w:w="0" w:type="dxa"/>
@@ -5312,7 +5431,6 @@
                 <w:szCs w:val="24"/>
                 <w:lang w:eastAsia="ja-JP"/>
               </w:rPr>
-              <w:lastRenderedPageBreak/>
               <w:t>Developer</w:t>
             </w:r>
             <w:proofErr w:type="spellEnd"/>
@@ -5823,6 +5941,24 @@
     </w:p>
     <w:p>
       <w:pPr>
+        <w:rPr>
+          <w:rFonts w:ascii="Times New Roman" w:hAnsi="Times New Roman" w:cs="Times New Roman"/>
+          <w:sz w:val="24"/>
+          <w:szCs w:val="24"/>
+        </w:rPr>
+      </w:pPr>
+    </w:p>
+    <w:p>
+      <w:pPr>
+        <w:rPr>
+          <w:rFonts w:ascii="Times New Roman" w:hAnsi="Times New Roman" w:cs="Times New Roman"/>
+          <w:sz w:val="24"/>
+          <w:szCs w:val="24"/>
+        </w:rPr>
+      </w:pPr>
+    </w:p>
+    <w:p>
+      <w:pPr>
         <w:pStyle w:val="Ttulo1"/>
         <w:numPr>
           <w:ilvl w:val="0"/>
@@ -5845,6 +5981,7 @@
           <w:sz w:val="28"/>
           <w:szCs w:val="28"/>
         </w:rPr>
+        <w:lastRenderedPageBreak/>
         <w:t>Conclusio</w:t>
       </w:r>
       <w:r>
@@ -6026,7 +6163,7 @@
 </file>
 
 <file path=word/endnotes.xml><?xml version="1.0" encoding="utf-8"?>
-<w:endnotes xmlns:wpc="http://schemas.microsoft.com/office/word/2010/wordprocessingCanvas" xmlns:cx="http://schemas.microsoft.com/office/drawing/2014/chartex" xmlns:cx1="http://schemas.microsoft.com/office/drawing/2015/9/8/chartex" xmlns:cx2="http://schemas.microsoft.com/office/drawing/2015/10/21/chartex" xmlns:cx3="http://schemas.microsoft.com/office/drawing/2016/5/9/chartex" xmlns:cx4="http://schemas.microsoft.com/office/drawing/2016/5/10/chartex" xmlns:cx5="http://schemas.microsoft.com/office/drawing/2016/5/11/chartex" xmlns:cx6="http://schemas.microsoft.com/office/drawing/2016/5/12/chartex" xmlns:cx7="http://schemas.microsoft.com/office/drawing/2016/5/13/chartex" xmlns:cx8="http://schemas.microsoft.com/office/drawing/2016/5/14/chartex" xmlns:mc="http://schemas.openxmlformats.org/markup-compatibility/2006" xmlns:aink="http://schemas.microsoft.com/office/drawing/2016/ink" xmlns:am3d="http://schemas.microsoft.com/office/drawing/2017/model3d" xmlns:o="urn:schemas-microsoft-com:office:office" xmlns:oel="http://schemas.microsoft.com/office/2019/extlst" xmlns:r="http://schemas.openxmlformats.org/officeDocument/2006/relationships" xmlns:m="http://schemas.openxmlformats.org/officeDocument/2006/math" xmlns:v="urn:schemas-microsoft-com:vml" xmlns:wp14="http://schemas.microsoft.com/office/word/2010/wordprocessingDrawing" xmlns:wp="http://schemas.openxmlformats.org/drawingml/2006/wordprocessingDrawing" xmlns:w10="urn:schemas-microsoft-com:office:word" xmlns:w="http://schemas.openxmlformats.org/wordprocessingml/2006/main" xmlns:w14="http://schemas.microsoft.com/office/word/2010/wordml" xmlns:w15="http://schemas.microsoft.com/office/word/2012/wordml" xmlns:w16cex="http://schemas.microsoft.com/office/word/2018/wordml/cex" xmlns:w16cid="http://schemas.microsoft.com/office/word/2016/wordml/cid" xmlns:w16="http://schemas.microsoft.com/office/word/2018/wordml" xmlns:w16du="http://schemas.microsoft.com/office/word/2023/wordml/word16du" xmlns:w16sdtdh="http://schemas.microsoft.com/office/word/2020/wordml/sdtdatahash" xmlns:w16se="http://schemas.microsoft.com/office/word/2015/wordml/symex" xmlns:wpg="http://schemas.microsoft.com/office/word/2010/wordprocessingGroup" xmlns:wpi="http://schemas.microsoft.com/office/word/2010/wordprocessingInk" xmlns:wne="http://schemas.microsoft.com/office/word/2006/wordml" xmlns:wps="http://schemas.microsoft.com/office/word/2010/wordprocessingShape" mc:Ignorable="w14 w15 w16se w16cid w16 w16cex w16sdtdh w16du wp14">
+<w:endnotes xmlns:wpc="http://schemas.microsoft.com/office/word/2010/wordprocessingCanvas" xmlns:cx="http://schemas.microsoft.com/office/drawing/2014/chartex" xmlns:cx1="http://schemas.microsoft.com/office/drawing/2015/9/8/chartex" xmlns:cx2="http://schemas.microsoft.com/office/drawing/2015/10/21/chartex" xmlns:cx3="http://schemas.microsoft.com/office/drawing/2016/5/9/chartex" xmlns:cx4="http://schemas.microsoft.com/office/drawing/2016/5/10/chartex" xmlns:cx5="http://schemas.microsoft.com/office/drawing/2016/5/11/chartex" xmlns:cx6="http://schemas.microsoft.com/office/drawing/2016/5/12/chartex" xmlns:cx7="http://schemas.microsoft.com/office/drawing/2016/5/13/chartex" xmlns:cx8="http://schemas.microsoft.com/office/drawing/2016/5/14/chartex" xmlns:mc="http://schemas.openxmlformats.org/markup-compatibility/2006" xmlns:aink="http://schemas.microsoft.com/office/drawing/2016/ink" xmlns:am3d="http://schemas.microsoft.com/office/drawing/2017/model3d" xmlns:o="urn:schemas-microsoft-com:office:office" xmlns:oel="http://schemas.microsoft.com/office/2019/extlst" xmlns:r="http://schemas.openxmlformats.org/officeDocument/2006/relationships" xmlns:m="http://schemas.openxmlformats.org/officeDocument/2006/math" xmlns:v="urn:schemas-microsoft-com:vml" xmlns:wp14="http://schemas.microsoft.com/office/word/2010/wordprocessingDrawing" xmlns:wp="http://schemas.openxmlformats.org/drawingml/2006/wordprocessingDrawing" xmlns:w10="urn:schemas-microsoft-com:office:word" xmlns:w="http://schemas.openxmlformats.org/wordprocessingml/2006/main" xmlns:w14="http://schemas.microsoft.com/office/word/2010/wordml" xmlns:w15="http://schemas.microsoft.com/office/word/2012/wordml" xmlns:w16cex="http://schemas.microsoft.com/office/word/2018/wordml/cex" xmlns:w16cid="http://schemas.microsoft.com/office/word/2016/wordml/cid" xmlns:w16="http://schemas.microsoft.com/office/word/2018/wordml" xmlns:w16sdtdh="http://schemas.microsoft.com/office/word/2020/wordml/sdtdatahash" xmlns:w16se="http://schemas.microsoft.com/office/word/2015/wordml/symex" xmlns:wpg="http://schemas.microsoft.com/office/word/2010/wordprocessingGroup" xmlns:wpi="http://schemas.microsoft.com/office/word/2010/wordprocessingInk" xmlns:wne="http://schemas.microsoft.com/office/word/2006/wordml" xmlns:wps="http://schemas.microsoft.com/office/word/2010/wordprocessingShape" mc:Ignorable="w14 w15 w16se w16cid w16 w16cex w16sdtdh wp14">
   <w:endnote w:type="separator" w:id="-1">
     <w:p>
       <w:r>
@@ -6045,7 +6182,7 @@
 </file>
 
 <file path=word/footer1.xml><?xml version="1.0" encoding="utf-8"?>
-<w:ftr xmlns:wpc="http://schemas.microsoft.com/office/word/2010/wordprocessingCanvas" xmlns:cx="http://schemas.microsoft.com/office/drawing/2014/chartex" xmlns:cx1="http://schemas.microsoft.com/office/drawing/2015/9/8/chartex" xmlns:cx2="http://schemas.microsoft.com/office/drawing/2015/10/21/chartex" xmlns:cx3="http://schemas.microsoft.com/office/drawing/2016/5/9/chartex" xmlns:cx4="http://schemas.microsoft.com/office/drawing/2016/5/10/chartex" xmlns:cx5="http://schemas.microsoft.com/office/drawing/2016/5/11/chartex" xmlns:cx6="http://schemas.microsoft.com/office/drawing/2016/5/12/chartex" xmlns:cx7="http://schemas.microsoft.com/office/drawing/2016/5/13/chartex" xmlns:cx8="http://schemas.microsoft.com/office/drawing/2016/5/14/chartex" xmlns:mc="http://schemas.openxmlformats.org/markup-compatibility/2006" xmlns:aink="http://schemas.microsoft.com/office/drawing/2016/ink" xmlns:am3d="http://schemas.microsoft.com/office/drawing/2017/model3d" xmlns:o="urn:schemas-microsoft-com:office:office" xmlns:oel="http://schemas.microsoft.com/office/2019/extlst" xmlns:r="http://schemas.openxmlformats.org/officeDocument/2006/relationships" xmlns:m="http://schemas.openxmlformats.org/officeDocument/2006/math" xmlns:v="urn:schemas-microsoft-com:vml" xmlns:wp14="http://schemas.microsoft.com/office/word/2010/wordprocessingDrawing" xmlns:wp="http://schemas.openxmlformats.org/drawingml/2006/wordprocessingDrawing" xmlns:w10="urn:schemas-microsoft-com:office:word" xmlns:w="http://schemas.openxmlformats.org/wordprocessingml/2006/main" xmlns:w14="http://schemas.microsoft.com/office/word/2010/wordml" xmlns:w15="http://schemas.microsoft.com/office/word/2012/wordml" xmlns:w16cex="http://schemas.microsoft.com/office/word/2018/wordml/cex" xmlns:w16cid="http://schemas.microsoft.com/office/word/2016/wordml/cid" xmlns:w16="http://schemas.microsoft.com/office/word/2018/wordml" xmlns:w16du="http://schemas.microsoft.com/office/word/2023/wordml/word16du" xmlns:w16sdtdh="http://schemas.microsoft.com/office/word/2020/wordml/sdtdatahash" xmlns:w16se="http://schemas.microsoft.com/office/word/2015/wordml/symex" xmlns:wpg="http://schemas.microsoft.com/office/word/2010/wordprocessingGroup" xmlns:wpi="http://schemas.microsoft.com/office/word/2010/wordprocessingInk" xmlns:wne="http://schemas.microsoft.com/office/word/2006/wordml" xmlns:wps="http://schemas.microsoft.com/office/word/2010/wordprocessingShape" mc:Ignorable="w14 w15 w16se w16cid w16 w16cex w16sdtdh w16du wp14">
+<w:ftr xmlns:wpc="http://schemas.microsoft.com/office/word/2010/wordprocessingCanvas" xmlns:cx="http://schemas.microsoft.com/office/drawing/2014/chartex" xmlns:cx1="http://schemas.microsoft.com/office/drawing/2015/9/8/chartex" xmlns:cx2="http://schemas.microsoft.com/office/drawing/2015/10/21/chartex" xmlns:cx3="http://schemas.microsoft.com/office/drawing/2016/5/9/chartex" xmlns:cx4="http://schemas.microsoft.com/office/drawing/2016/5/10/chartex" xmlns:cx5="http://schemas.microsoft.com/office/drawing/2016/5/11/chartex" xmlns:cx6="http://schemas.microsoft.com/office/drawing/2016/5/12/chartex" xmlns:cx7="http://schemas.microsoft.com/office/drawing/2016/5/13/chartex" xmlns:cx8="http://schemas.microsoft.com/office/drawing/2016/5/14/chartex" xmlns:mc="http://schemas.openxmlformats.org/markup-compatibility/2006" xmlns:aink="http://schemas.microsoft.com/office/drawing/2016/ink" xmlns:am3d="http://schemas.microsoft.com/office/drawing/2017/model3d" xmlns:o="urn:schemas-microsoft-com:office:office" xmlns:oel="http://schemas.microsoft.com/office/2019/extlst" xmlns:r="http://schemas.openxmlformats.org/officeDocument/2006/relationships" xmlns:m="http://schemas.openxmlformats.org/officeDocument/2006/math" xmlns:v="urn:schemas-microsoft-com:vml" xmlns:wp14="http://schemas.microsoft.com/office/word/2010/wordprocessingDrawing" xmlns:wp="http://schemas.openxmlformats.org/drawingml/2006/wordprocessingDrawing" xmlns:w10="urn:schemas-microsoft-com:office:word" xmlns:w="http://schemas.openxmlformats.org/wordprocessingml/2006/main" xmlns:w14="http://schemas.microsoft.com/office/word/2010/wordml" xmlns:w15="http://schemas.microsoft.com/office/word/2012/wordml" xmlns:w16cex="http://schemas.microsoft.com/office/word/2018/wordml/cex" xmlns:w16cid="http://schemas.microsoft.com/office/word/2016/wordml/cid" xmlns:w16="http://schemas.microsoft.com/office/word/2018/wordml" xmlns:w16sdtdh="http://schemas.microsoft.com/office/word/2020/wordml/sdtdatahash" xmlns:w16se="http://schemas.microsoft.com/office/word/2015/wordml/symex" xmlns:wpg="http://schemas.microsoft.com/office/word/2010/wordprocessingGroup" xmlns:wpi="http://schemas.microsoft.com/office/word/2010/wordprocessingInk" xmlns:wne="http://schemas.microsoft.com/office/word/2006/wordml" xmlns:wps="http://schemas.microsoft.com/office/word/2010/wordprocessingShape" mc:Ignorable="w14 w15 w16se w16cid w16 w16cex w16sdtdh wp14">
   <w:p>
     <w:pPr>
       <w:pStyle w:val="Piedepgina"/>
@@ -6139,7 +6276,7 @@
 </file>
 
 <file path=word/footnotes.xml><?xml version="1.0" encoding="utf-8"?>
-<w:footnotes xmlns:wpc="http://schemas.microsoft.com/office/word/2010/wordprocessingCanvas" xmlns:cx="http://schemas.microsoft.com/office/drawing/2014/chartex" xmlns:cx1="http://schemas.microsoft.com/office/drawing/2015/9/8/chartex" xmlns:cx2="http://schemas.microsoft.com/office/drawing/2015/10/21/chartex" xmlns:cx3="http://schemas.microsoft.com/office/drawing/2016/5/9/chartex" xmlns:cx4="http://schemas.microsoft.com/office/drawing/2016/5/10/chartex" xmlns:cx5="http://schemas.microsoft.com/office/drawing/2016/5/11/chartex" xmlns:cx6="http://schemas.microsoft.com/office/drawing/2016/5/12/chartex" xmlns:cx7="http://schemas.microsoft.com/office/drawing/2016/5/13/chartex" xmlns:cx8="http://schemas.microsoft.com/office/drawing/2016/5/14/chartex" xmlns:mc="http://schemas.openxmlformats.org/markup-compatibility/2006" xmlns:aink="http://schemas.microsoft.com/office/drawing/2016/ink" xmlns:am3d="http://schemas.microsoft.com/office/drawing/2017/model3d" xmlns:o="urn:schemas-microsoft-com:office:office" xmlns:oel="http://schemas.microsoft.com/office/2019/extlst" xmlns:r="http://schemas.openxmlformats.org/officeDocument/2006/relationships" xmlns:m="http://schemas.openxmlformats.org/officeDocument/2006/math" xmlns:v="urn:schemas-microsoft-com:vml" xmlns:wp14="http://schemas.microsoft.com/office/word/2010/wordprocessingDrawing" xmlns:wp="http://schemas.openxmlformats.org/drawingml/2006/wordprocessingDrawing" xmlns:w10="urn:schemas-microsoft-com:office:word" xmlns:w="http://schemas.openxmlformats.org/wordprocessingml/2006/main" xmlns:w14="http://schemas.microsoft.com/office/word/2010/wordml" xmlns:w15="http://schemas.microsoft.com/office/word/2012/wordml" xmlns:w16cex="http://schemas.microsoft.com/office/word/2018/wordml/cex" xmlns:w16cid="http://schemas.microsoft.com/office/word/2016/wordml/cid" xmlns:w16="http://schemas.microsoft.com/office/word/2018/wordml" xmlns:w16du="http://schemas.microsoft.com/office/word/2023/wordml/word16du" xmlns:w16sdtdh="http://schemas.microsoft.com/office/word/2020/wordml/sdtdatahash" xmlns:w16se="http://schemas.microsoft.com/office/word/2015/wordml/symex" xmlns:wpg="http://schemas.microsoft.com/office/word/2010/wordprocessingGroup" xmlns:wpi="http://schemas.microsoft.com/office/word/2010/wordprocessingInk" xmlns:wne="http://schemas.microsoft.com/office/word/2006/wordml" xmlns:wps="http://schemas.microsoft.com/office/word/2010/wordprocessingShape" mc:Ignorable="w14 w15 w16se w16cid w16 w16cex w16sdtdh w16du wp14">
+<w:footnotes xmlns:wpc="http://schemas.microsoft.com/office/word/2010/wordprocessingCanvas" xmlns:cx="http://schemas.microsoft.com/office/drawing/2014/chartex" xmlns:cx1="http://schemas.microsoft.com/office/drawing/2015/9/8/chartex" xmlns:cx2="http://schemas.microsoft.com/office/drawing/2015/10/21/chartex" xmlns:cx3="http://schemas.microsoft.com/office/drawing/2016/5/9/chartex" xmlns:cx4="http://schemas.microsoft.com/office/drawing/2016/5/10/chartex" xmlns:cx5="http://schemas.microsoft.com/office/drawing/2016/5/11/chartex" xmlns:cx6="http://schemas.microsoft.com/office/drawing/2016/5/12/chartex" xmlns:cx7="http://schemas.microsoft.com/office/drawing/2016/5/13/chartex" xmlns:cx8="http://schemas.microsoft.com/office/drawing/2016/5/14/chartex" xmlns:mc="http://schemas.openxmlformats.org/markup-compatibility/2006" xmlns:aink="http://schemas.microsoft.com/office/drawing/2016/ink" xmlns:am3d="http://schemas.microsoft.com/office/drawing/2017/model3d" xmlns:o="urn:schemas-microsoft-com:office:office" xmlns:oel="http://schemas.microsoft.com/office/2019/extlst" xmlns:r="http://schemas.openxmlformats.org/officeDocument/2006/relationships" xmlns:m="http://schemas.openxmlformats.org/officeDocument/2006/math" xmlns:v="urn:schemas-microsoft-com:vml" xmlns:wp14="http://schemas.microsoft.com/office/word/2010/wordprocessingDrawing" xmlns:wp="http://schemas.openxmlformats.org/drawingml/2006/wordprocessingDrawing" xmlns:w10="urn:schemas-microsoft-com:office:word" xmlns:w="http://schemas.openxmlformats.org/wordprocessingml/2006/main" xmlns:w14="http://schemas.microsoft.com/office/word/2010/wordml" xmlns:w15="http://schemas.microsoft.com/office/word/2012/wordml" xmlns:w16cex="http://schemas.microsoft.com/office/word/2018/wordml/cex" xmlns:w16cid="http://schemas.microsoft.com/office/word/2016/wordml/cid" xmlns:w16="http://schemas.microsoft.com/office/word/2018/wordml" xmlns:w16sdtdh="http://schemas.microsoft.com/office/word/2020/wordml/sdtdatahash" xmlns:w16se="http://schemas.microsoft.com/office/word/2015/wordml/symex" xmlns:wpg="http://schemas.microsoft.com/office/word/2010/wordprocessingGroup" xmlns:wpi="http://schemas.microsoft.com/office/word/2010/wordprocessingInk" xmlns:wne="http://schemas.microsoft.com/office/word/2006/wordml" xmlns:wps="http://schemas.microsoft.com/office/word/2010/wordprocessingShape" mc:Ignorable="w14 w15 w16se w16cid w16 w16cex w16sdtdh wp14">
   <w:footnote w:type="separator" w:id="-1">
     <w:p>
       <w:r>
@@ -6158,7 +6295,7 @@
 </file>
 
 <file path=word/header1.xml><?xml version="1.0" encoding="utf-8"?>
-<w:hdr xmlns:wpc="http://schemas.microsoft.com/office/word/2010/wordprocessingCanvas" xmlns:cx="http://schemas.microsoft.com/office/drawing/2014/chartex" xmlns:cx1="http://schemas.microsoft.com/office/drawing/2015/9/8/chartex" xmlns:cx2="http://schemas.microsoft.com/office/drawing/2015/10/21/chartex" xmlns:cx3="http://schemas.microsoft.com/office/drawing/2016/5/9/chartex" xmlns:cx4="http://schemas.microsoft.com/office/drawing/2016/5/10/chartex" xmlns:cx5="http://schemas.microsoft.com/office/drawing/2016/5/11/chartex" xmlns:cx6="http://schemas.microsoft.com/office/drawing/2016/5/12/chartex" xmlns:cx7="http://schemas.microsoft.com/office/drawing/2016/5/13/chartex" xmlns:cx8="http://schemas.microsoft.com/office/drawing/2016/5/14/chartex" xmlns:mc="http://schemas.openxmlformats.org/markup-compatibility/2006" xmlns:aink="http://schemas.microsoft.com/office/drawing/2016/ink" xmlns:am3d="http://schemas.microsoft.com/office/drawing/2017/model3d" xmlns:o="urn:schemas-microsoft-com:office:office" xmlns:oel="http://schemas.microsoft.com/office/2019/extlst" xmlns:r="http://schemas.openxmlformats.org/officeDocument/2006/relationships" xmlns:m="http://schemas.openxmlformats.org/officeDocument/2006/math" xmlns:v="urn:schemas-microsoft-com:vml" xmlns:wp14="http://schemas.microsoft.com/office/word/2010/wordprocessingDrawing" xmlns:wp="http://schemas.openxmlformats.org/drawingml/2006/wordprocessingDrawing" xmlns:w10="urn:schemas-microsoft-com:office:word" xmlns:w="http://schemas.openxmlformats.org/wordprocessingml/2006/main" xmlns:w14="http://schemas.microsoft.com/office/word/2010/wordml" xmlns:w15="http://schemas.microsoft.com/office/word/2012/wordml" xmlns:w16cex="http://schemas.microsoft.com/office/word/2018/wordml/cex" xmlns:w16cid="http://schemas.microsoft.com/office/word/2016/wordml/cid" xmlns:w16="http://schemas.microsoft.com/office/word/2018/wordml" xmlns:w16du="http://schemas.microsoft.com/office/word/2023/wordml/word16du" xmlns:w16sdtdh="http://schemas.microsoft.com/office/word/2020/wordml/sdtdatahash" xmlns:w16se="http://schemas.microsoft.com/office/word/2015/wordml/symex" xmlns:wpg="http://schemas.microsoft.com/office/word/2010/wordprocessingGroup" xmlns:wpi="http://schemas.microsoft.com/office/word/2010/wordprocessingInk" xmlns:wne="http://schemas.microsoft.com/office/word/2006/wordml" xmlns:wps="http://schemas.microsoft.com/office/word/2010/wordprocessingShape" mc:Ignorable="w14 w15 w16se w16cid w16 w16cex w16sdtdh w16du wp14">
+<w:hdr xmlns:wpc="http://schemas.microsoft.com/office/word/2010/wordprocessingCanvas" xmlns:cx="http://schemas.microsoft.com/office/drawing/2014/chartex" xmlns:cx1="http://schemas.microsoft.com/office/drawing/2015/9/8/chartex" xmlns:cx2="http://schemas.microsoft.com/office/drawing/2015/10/21/chartex" xmlns:cx3="http://schemas.microsoft.com/office/drawing/2016/5/9/chartex" xmlns:cx4="http://schemas.microsoft.com/office/drawing/2016/5/10/chartex" xmlns:cx5="http://schemas.microsoft.com/office/drawing/2016/5/11/chartex" xmlns:cx6="http://schemas.microsoft.com/office/drawing/2016/5/12/chartex" xmlns:cx7="http://schemas.microsoft.com/office/drawing/2016/5/13/chartex" xmlns:cx8="http://schemas.microsoft.com/office/drawing/2016/5/14/chartex" xmlns:mc="http://schemas.openxmlformats.org/markup-compatibility/2006" xmlns:aink="http://schemas.microsoft.com/office/drawing/2016/ink" xmlns:am3d="http://schemas.microsoft.com/office/drawing/2017/model3d" xmlns:o="urn:schemas-microsoft-com:office:office" xmlns:oel="http://schemas.microsoft.com/office/2019/extlst" xmlns:r="http://schemas.openxmlformats.org/officeDocument/2006/relationships" xmlns:m="http://schemas.openxmlformats.org/officeDocument/2006/math" xmlns:v="urn:schemas-microsoft-com:vml" xmlns:wp14="http://schemas.microsoft.com/office/word/2010/wordprocessingDrawing" xmlns:wp="http://schemas.openxmlformats.org/drawingml/2006/wordprocessingDrawing" xmlns:w10="urn:schemas-microsoft-com:office:word" xmlns:w="http://schemas.openxmlformats.org/wordprocessingml/2006/main" xmlns:w14="http://schemas.microsoft.com/office/word/2010/wordml" xmlns:w15="http://schemas.microsoft.com/office/word/2012/wordml" xmlns:w16cex="http://schemas.microsoft.com/office/word/2018/wordml/cex" xmlns:w16cid="http://schemas.microsoft.com/office/word/2016/wordml/cid" xmlns:w16="http://schemas.microsoft.com/office/word/2018/wordml" xmlns:w16sdtdh="http://schemas.microsoft.com/office/word/2020/wordml/sdtdatahash" xmlns:w16se="http://schemas.microsoft.com/office/word/2015/wordml/symex" xmlns:wpg="http://schemas.microsoft.com/office/word/2010/wordprocessingGroup" xmlns:wpi="http://schemas.microsoft.com/office/word/2010/wordprocessingInk" xmlns:wne="http://schemas.microsoft.com/office/word/2006/wordml" xmlns:wps="http://schemas.microsoft.com/office/word/2010/wordprocessingShape" mc:Ignorable="w14 w15 w16se w16cid w16 w16cex w16sdtdh wp14">
   <w:tbl>
     <w:tblPr>
       <w:tblW w:w="8755" w:type="dxa"/>
@@ -6333,7 +6470,7 @@
 </file>
 
 <file path=word/header2.xml><?xml version="1.0" encoding="utf-8"?>
-<w:hdr xmlns:wpc="http://schemas.microsoft.com/office/word/2010/wordprocessingCanvas" xmlns:cx="http://schemas.microsoft.com/office/drawing/2014/chartex" xmlns:cx1="http://schemas.microsoft.com/office/drawing/2015/9/8/chartex" xmlns:cx2="http://schemas.microsoft.com/office/drawing/2015/10/21/chartex" xmlns:cx3="http://schemas.microsoft.com/office/drawing/2016/5/9/chartex" xmlns:cx4="http://schemas.microsoft.com/office/drawing/2016/5/10/chartex" xmlns:cx5="http://schemas.microsoft.com/office/drawing/2016/5/11/chartex" xmlns:cx6="http://schemas.microsoft.com/office/drawing/2016/5/12/chartex" xmlns:cx7="http://schemas.microsoft.com/office/drawing/2016/5/13/chartex" xmlns:cx8="http://schemas.microsoft.com/office/drawing/2016/5/14/chartex" xmlns:mc="http://schemas.openxmlformats.org/markup-compatibility/2006" xmlns:aink="http://schemas.microsoft.com/office/drawing/2016/ink" xmlns:am3d="http://schemas.microsoft.com/office/drawing/2017/model3d" xmlns:o="urn:schemas-microsoft-com:office:office" xmlns:oel="http://schemas.microsoft.com/office/2019/extlst" xmlns:r="http://schemas.openxmlformats.org/officeDocument/2006/relationships" xmlns:m="http://schemas.openxmlformats.org/officeDocument/2006/math" xmlns:v="urn:schemas-microsoft-com:vml" xmlns:wp14="http://schemas.microsoft.com/office/word/2010/wordprocessingDrawing" xmlns:wp="http://schemas.openxmlformats.org/drawingml/2006/wordprocessingDrawing" xmlns:w10="urn:schemas-microsoft-com:office:word" xmlns:w="http://schemas.openxmlformats.org/wordprocessingml/2006/main" xmlns:w14="http://schemas.microsoft.com/office/word/2010/wordml" xmlns:w15="http://schemas.microsoft.com/office/word/2012/wordml" xmlns:w16cex="http://schemas.microsoft.com/office/word/2018/wordml/cex" xmlns:w16cid="http://schemas.microsoft.com/office/word/2016/wordml/cid" xmlns:w16="http://schemas.microsoft.com/office/word/2018/wordml" xmlns:w16du="http://schemas.microsoft.com/office/word/2023/wordml/word16du" xmlns:w16sdtdh="http://schemas.microsoft.com/office/word/2020/wordml/sdtdatahash" xmlns:w16se="http://schemas.microsoft.com/office/word/2015/wordml/symex" xmlns:wpg="http://schemas.microsoft.com/office/word/2010/wordprocessingGroup" xmlns:wpi="http://schemas.microsoft.com/office/word/2010/wordprocessingInk" xmlns:wne="http://schemas.microsoft.com/office/word/2006/wordml" xmlns:wps="http://schemas.microsoft.com/office/word/2010/wordprocessingShape" mc:Ignorable="w14 w15 w16se w16cid w16 w16cex w16sdtdh w16du wp14">
+<w:hdr xmlns:wpc="http://schemas.microsoft.com/office/word/2010/wordprocessingCanvas" xmlns:cx="http://schemas.microsoft.com/office/drawing/2014/chartex" xmlns:cx1="http://schemas.microsoft.com/office/drawing/2015/9/8/chartex" xmlns:cx2="http://schemas.microsoft.com/office/drawing/2015/10/21/chartex" xmlns:cx3="http://schemas.microsoft.com/office/drawing/2016/5/9/chartex" xmlns:cx4="http://schemas.microsoft.com/office/drawing/2016/5/10/chartex" xmlns:cx5="http://schemas.microsoft.com/office/drawing/2016/5/11/chartex" xmlns:cx6="http://schemas.microsoft.com/office/drawing/2016/5/12/chartex" xmlns:cx7="http://schemas.microsoft.com/office/drawing/2016/5/13/chartex" xmlns:cx8="http://schemas.microsoft.com/office/drawing/2016/5/14/chartex" xmlns:mc="http://schemas.openxmlformats.org/markup-compatibility/2006" xmlns:aink="http://schemas.microsoft.com/office/drawing/2016/ink" xmlns:am3d="http://schemas.microsoft.com/office/drawing/2017/model3d" xmlns:o="urn:schemas-microsoft-com:office:office" xmlns:oel="http://schemas.microsoft.com/office/2019/extlst" xmlns:r="http://schemas.openxmlformats.org/officeDocument/2006/relationships" xmlns:m="http://schemas.openxmlformats.org/officeDocument/2006/math" xmlns:v="urn:schemas-microsoft-com:vml" xmlns:wp14="http://schemas.microsoft.com/office/word/2010/wordprocessingDrawing" xmlns:wp="http://schemas.openxmlformats.org/drawingml/2006/wordprocessingDrawing" xmlns:w10="urn:schemas-microsoft-com:office:word" xmlns:w="http://schemas.openxmlformats.org/wordprocessingml/2006/main" xmlns:w14="http://schemas.microsoft.com/office/word/2010/wordml" xmlns:w15="http://schemas.microsoft.com/office/word/2012/wordml" xmlns:w16cex="http://schemas.microsoft.com/office/word/2018/wordml/cex" xmlns:w16cid="http://schemas.microsoft.com/office/word/2016/wordml/cid" xmlns:w16="http://schemas.microsoft.com/office/word/2018/wordml" xmlns:w16sdtdh="http://schemas.microsoft.com/office/word/2020/wordml/sdtdatahash" xmlns:w16se="http://schemas.microsoft.com/office/word/2015/wordml/symex" xmlns:wpg="http://schemas.microsoft.com/office/word/2010/wordprocessingGroup" xmlns:wpi="http://schemas.microsoft.com/office/word/2010/wordprocessingInk" xmlns:wne="http://schemas.microsoft.com/office/word/2006/wordml" xmlns:wps="http://schemas.microsoft.com/office/word/2010/wordprocessingShape" mc:Ignorable="w14 w15 w16se w16cid w16 w16cex w16sdtdh wp14">
   <w:tbl>
     <w:tblPr>
       <w:tblW w:w="8755" w:type="dxa"/>
@@ -6505,7 +6642,7 @@
 </file>
 
 <file path=word/numbering.xml><?xml version="1.0" encoding="utf-8"?>
-<w:numbering xmlns:wpc="http://schemas.microsoft.com/office/word/2010/wordprocessingCanvas" xmlns:cx="http://schemas.microsoft.com/office/drawing/2014/chartex" xmlns:cx1="http://schemas.microsoft.com/office/drawing/2015/9/8/chartex" xmlns:cx2="http://schemas.microsoft.com/office/drawing/2015/10/21/chartex" xmlns:cx3="http://schemas.microsoft.com/office/drawing/2016/5/9/chartex" xmlns:cx4="http://schemas.microsoft.com/office/drawing/2016/5/10/chartex" xmlns:cx5="http://schemas.microsoft.com/office/drawing/2016/5/11/chartex" xmlns:cx6="http://schemas.microsoft.com/office/drawing/2016/5/12/chartex" xmlns:cx7="http://schemas.microsoft.com/office/drawing/2016/5/13/chartex" xmlns:cx8="http://schemas.microsoft.com/office/drawing/2016/5/14/chartex" xmlns:mc="http://schemas.openxmlformats.org/markup-compatibility/2006" xmlns:aink="http://schemas.microsoft.com/office/drawing/2016/ink" xmlns:am3d="http://schemas.microsoft.com/office/drawing/2017/model3d" xmlns:o="urn:schemas-microsoft-com:office:office" xmlns:oel="http://schemas.microsoft.com/office/2019/extlst" xmlns:r="http://schemas.openxmlformats.org/officeDocument/2006/relationships" xmlns:m="http://schemas.openxmlformats.org/officeDocument/2006/math" xmlns:v="urn:schemas-microsoft-com:vml" xmlns:wp14="http://schemas.microsoft.com/office/word/2010/wordprocessingDrawing" xmlns:wp="http://schemas.openxmlformats.org/drawingml/2006/wordprocessingDrawing" xmlns:w10="urn:schemas-microsoft-com:office:word" xmlns:w="http://schemas.openxmlformats.org/wordprocessingml/2006/main" xmlns:w14="http://schemas.microsoft.com/office/word/2010/wordml" xmlns:w15="http://schemas.microsoft.com/office/word/2012/wordml" xmlns:w16cex="http://schemas.microsoft.com/office/word/2018/wordml/cex" xmlns:w16cid="http://schemas.microsoft.com/office/word/2016/wordml/cid" xmlns:w16="http://schemas.microsoft.com/office/word/2018/wordml" xmlns:w16du="http://schemas.microsoft.com/office/word/2023/wordml/word16du" xmlns:w16sdtdh="http://schemas.microsoft.com/office/word/2020/wordml/sdtdatahash" xmlns:w16se="http://schemas.microsoft.com/office/word/2015/wordml/symex" xmlns:wpg="http://schemas.microsoft.com/office/word/2010/wordprocessingGroup" xmlns:wpi="http://schemas.microsoft.com/office/word/2010/wordprocessingInk" xmlns:wne="http://schemas.microsoft.com/office/word/2006/wordml" xmlns:wps="http://schemas.microsoft.com/office/word/2010/wordprocessingShape" mc:Ignorable="w14 w15 w16se w16cid w16 w16cex w16sdtdh w16du wp14">
+<w:numbering xmlns:wpc="http://schemas.microsoft.com/office/word/2010/wordprocessingCanvas" xmlns:cx="http://schemas.microsoft.com/office/drawing/2014/chartex" xmlns:cx1="http://schemas.microsoft.com/office/drawing/2015/9/8/chartex" xmlns:cx2="http://schemas.microsoft.com/office/drawing/2015/10/21/chartex" xmlns:cx3="http://schemas.microsoft.com/office/drawing/2016/5/9/chartex" xmlns:cx4="http://schemas.microsoft.com/office/drawing/2016/5/10/chartex" xmlns:cx5="http://schemas.microsoft.com/office/drawing/2016/5/11/chartex" xmlns:cx6="http://schemas.microsoft.com/office/drawing/2016/5/12/chartex" xmlns:cx7="http://schemas.microsoft.com/office/drawing/2016/5/13/chartex" xmlns:cx8="http://schemas.microsoft.com/office/drawing/2016/5/14/chartex" xmlns:mc="http://schemas.openxmlformats.org/markup-compatibility/2006" xmlns:aink="http://schemas.microsoft.com/office/drawing/2016/ink" xmlns:am3d="http://schemas.microsoft.com/office/drawing/2017/model3d" xmlns:o="urn:schemas-microsoft-com:office:office" xmlns:oel="http://schemas.microsoft.com/office/2019/extlst" xmlns:r="http://schemas.openxmlformats.org/officeDocument/2006/relationships" xmlns:m="http://schemas.openxmlformats.org/officeDocument/2006/math" xmlns:v="urn:schemas-microsoft-com:vml" xmlns:wp14="http://schemas.microsoft.com/office/word/2010/wordprocessingDrawing" xmlns:wp="http://schemas.openxmlformats.org/drawingml/2006/wordprocessingDrawing" xmlns:w10="urn:schemas-microsoft-com:office:word" xmlns:w="http://schemas.openxmlformats.org/wordprocessingml/2006/main" xmlns:w14="http://schemas.microsoft.com/office/word/2010/wordml" xmlns:w15="http://schemas.microsoft.com/office/word/2012/wordml" xmlns:w16cex="http://schemas.microsoft.com/office/word/2018/wordml/cex" xmlns:w16cid="http://schemas.microsoft.com/office/word/2016/wordml/cid" xmlns:w16="http://schemas.microsoft.com/office/word/2018/wordml" xmlns:w16sdtdh="http://schemas.microsoft.com/office/word/2020/wordml/sdtdatahash" xmlns:w16se="http://schemas.microsoft.com/office/word/2015/wordml/symex" xmlns:wpg="http://schemas.microsoft.com/office/word/2010/wordprocessingGroup" xmlns:wpi="http://schemas.microsoft.com/office/word/2010/wordprocessingInk" xmlns:wne="http://schemas.microsoft.com/office/word/2006/wordml" xmlns:wps="http://schemas.microsoft.com/office/word/2010/wordprocessingShape" mc:Ignorable="w14 w15 w16se w16cid w16 w16cex w16sdtdh wp14">
   <w:abstractNum w:abstractNumId="0" w15:restartNumberingAfterBreak="0">
     <w:nsid w:val="03686702"/>
     <w:multiLevelType w:val="multilevel"/>
@@ -10587,7 +10724,7 @@
 </file>
 
 <file path=word/styles.xml><?xml version="1.0" encoding="utf-8"?>
-<w:styles xmlns:mc="http://schemas.openxmlformats.org/markup-compatibility/2006" xmlns:r="http://schemas.openxmlformats.org/officeDocument/2006/relationships" xmlns:w="http://schemas.openxmlformats.org/wordprocessingml/2006/main" xmlns:w14="http://schemas.microsoft.com/office/word/2010/wordml" xmlns:w15="http://schemas.microsoft.com/office/word/2012/wordml" xmlns:w16cex="http://schemas.microsoft.com/office/word/2018/wordml/cex" xmlns:w16cid="http://schemas.microsoft.com/office/word/2016/wordml/cid" xmlns:w16="http://schemas.microsoft.com/office/word/2018/wordml" xmlns:w16du="http://schemas.microsoft.com/office/word/2023/wordml/word16du" xmlns:w16sdtdh="http://schemas.microsoft.com/office/word/2020/wordml/sdtdatahash" xmlns:w16se="http://schemas.microsoft.com/office/word/2015/wordml/symex" mc:Ignorable="w14 w15 w16se w16cid w16 w16cex w16sdtdh w16du">
+<w:styles xmlns:mc="http://schemas.openxmlformats.org/markup-compatibility/2006" xmlns:r="http://schemas.openxmlformats.org/officeDocument/2006/relationships" xmlns:w="http://schemas.openxmlformats.org/wordprocessingml/2006/main" xmlns:w14="http://schemas.microsoft.com/office/word/2010/wordml" xmlns:w15="http://schemas.microsoft.com/office/word/2012/wordml" xmlns:w16cex="http://schemas.microsoft.com/office/word/2018/wordml/cex" xmlns:w16cid="http://schemas.microsoft.com/office/word/2016/wordml/cid" xmlns:w16="http://schemas.microsoft.com/office/word/2018/wordml" xmlns:w16sdtdh="http://schemas.microsoft.com/office/word/2020/wordml/sdtdatahash" xmlns:w16se="http://schemas.microsoft.com/office/word/2015/wordml/symex" mc:Ignorable="w14 w15 w16se w16cid w16 w16cex w16sdtdh">
   <w:docDefaults>
     <w:rPrDefault>
       <w:rPr>
